--- a/EXTERNAL DOCUMENTATION/External Document 1.docx
+++ b/EXTERNAL DOCUMENTATION/External Document 1.docx
@@ -29,7 +29,7 @@
             <w:tblLook w:val="04A0" w:firstRow="1" w:lastRow="0" w:firstColumn="1" w:lastColumn="0" w:noHBand="0" w:noVBand="1"/>
           </w:tblPr>
           <w:tblGrid>
-            <w:gridCol w:w="9576"/>
+            <w:gridCol w:w="9360"/>
           </w:tblGrid>
           <w:tr>
             <w:trPr>
@@ -630,7 +630,7 @@
             <w:tblLook w:val="04A0" w:firstRow="1" w:lastRow="0" w:firstColumn="1" w:lastColumn="0" w:noHBand="0" w:noVBand="1"/>
           </w:tblPr>
           <w:tblGrid>
-            <w:gridCol w:w="9576"/>
+            <w:gridCol w:w="9360"/>
           </w:tblGrid>
           <w:tr>
             <w:tc>
@@ -693,8 +693,8 @@
         <w:tblLook w:val="04A0" w:firstRow="1" w:lastRow="0" w:firstColumn="1" w:lastColumn="0" w:noHBand="0" w:noVBand="1"/>
       </w:tblPr>
       <w:tblGrid>
-        <w:gridCol w:w="4788"/>
-        <w:gridCol w:w="4788"/>
+        <w:gridCol w:w="4695"/>
+        <w:gridCol w:w="4655"/>
       </w:tblGrid>
       <w:tr>
         <w:trPr>
@@ -702,7 +702,7 @@
         </w:trPr>
         <w:tc>
           <w:tcPr>
-            <w:tcW w:w="4788" w:type="dxa"/>
+            <w:tcW w:w="4695" w:type="dxa"/>
           </w:tcPr>
           <w:p>
             <w:pPr>
@@ -727,7 +727,7 @@
         </w:tc>
         <w:tc>
           <w:tcPr>
-            <w:tcW w:w="4788" w:type="dxa"/>
+            <w:tcW w:w="4655" w:type="dxa"/>
           </w:tcPr>
           <w:p>
             <w:pPr>
@@ -754,7 +754,7 @@
       <w:tr>
         <w:tc>
           <w:tcPr>
-            <w:tcW w:w="4788" w:type="dxa"/>
+            <w:tcW w:w="4695" w:type="dxa"/>
           </w:tcPr>
           <w:p>
             <w:pPr>
@@ -834,7 +834,7 @@
         </w:tc>
         <w:tc>
           <w:tcPr>
-            <w:tcW w:w="4788" w:type="dxa"/>
+            <w:tcW w:w="4655" w:type="dxa"/>
           </w:tcPr>
           <w:p>
             <w:pPr>
@@ -868,7 +868,7 @@
       <w:tr>
         <w:tc>
           <w:tcPr>
-            <w:tcW w:w="4788" w:type="dxa"/>
+            <w:tcW w:w="4695" w:type="dxa"/>
           </w:tcPr>
           <w:p>
             <w:pPr>
@@ -938,11 +938,20 @@
               </w:rPr>
               <w:fldChar w:fldCharType="end"/>
             </w:r>
+            <w:r>
+              <w:rPr>
+                <w:b/>
+                <w:sz w:val="24"/>
+                <w:szCs w:val="24"/>
+                <w:u w:val="single"/>
+              </w:rPr>
+              <w:t>Brief description</w:t>
+            </w:r>
           </w:p>
         </w:tc>
         <w:tc>
           <w:tcPr>
-            <w:tcW w:w="4788" w:type="dxa"/>
+            <w:tcW w:w="4655" w:type="dxa"/>
           </w:tcPr>
           <w:p>
             <w:pPr>
@@ -979,7 +988,7 @@
         </w:trPr>
         <w:tc>
           <w:tcPr>
-            <w:tcW w:w="4788" w:type="dxa"/>
+            <w:tcW w:w="4695" w:type="dxa"/>
           </w:tcPr>
           <w:p>
             <w:pPr>
@@ -1032,6 +1041,41 @@
           </w:p>
           <w:p>
             <w:pPr>
+              <w:pStyle w:val="ListParagraph"/>
+              <w:rPr>
+                <w:b/>
+                <w:sz w:val="24"/>
+                <w:szCs w:val="24"/>
+              </w:rPr>
+            </w:pPr>
+            <w:r>
+              <w:rPr>
+                <w:b/>
+                <w:sz w:val="24"/>
+                <w:szCs w:val="24"/>
+                <w:u w:val="single"/>
+              </w:rPr>
+              <w:fldChar w:fldCharType="end"/>
+            </w:r>
+            <w:r>
+              <w:rPr>
+                <w:b/>
+                <w:sz w:val="24"/>
+                <w:szCs w:val="24"/>
+              </w:rPr>
+              <w:t xml:space="preserve"> </w:t>
+            </w:r>
+            <w:r>
+              <w:rPr>
+                <w:b/>
+                <w:sz w:val="24"/>
+                <w:szCs w:val="24"/>
+              </w:rPr>
+              <w:t>Nav bar</w:t>
+            </w:r>
+          </w:p>
+          <w:p>
+            <w:pPr>
               <w:jc w:val="center"/>
               <w:rPr>
                 <w:b/>
@@ -1040,20 +1084,11 @@
                 <w:u w:val="single"/>
               </w:rPr>
             </w:pPr>
-            <w:r>
-              <w:rPr>
-                <w:b/>
-                <w:sz w:val="24"/>
-                <w:szCs w:val="24"/>
-                <w:u w:val="single"/>
-              </w:rPr>
-              <w:fldChar w:fldCharType="end"/>
-            </w:r>
           </w:p>
         </w:tc>
         <w:tc>
           <w:tcPr>
-            <w:tcW w:w="4788" w:type="dxa"/>
+            <w:tcW w:w="4655" w:type="dxa"/>
           </w:tcPr>
           <w:p>
             <w:pPr>
@@ -1076,7 +1111,167 @@
       <w:tr>
         <w:tc>
           <w:tcPr>
-            <w:tcW w:w="4788" w:type="dxa"/>
+            <w:tcW w:w="4695" w:type="dxa"/>
+          </w:tcPr>
+          <w:p>
+            <w:pPr>
+              <w:pStyle w:val="ListParagraph"/>
+              <w:rPr>
+                <w:i/>
+                <w:sz w:val="24"/>
+                <w:szCs w:val="24"/>
+              </w:rPr>
+            </w:pPr>
+            <w:r>
+              <w:rPr>
+                <w:b/>
+                <w:sz w:val="24"/>
+                <w:szCs w:val="24"/>
+                <w:u w:val="single"/>
+              </w:rPr>
+              <w:fldChar w:fldCharType="begin"/>
+            </w:r>
+            <w:r>
+              <w:rPr>
+                <w:b/>
+                <w:sz w:val="24"/>
+                <w:szCs w:val="24"/>
+                <w:u w:val="single"/>
+              </w:rPr>
+              <w:instrText xml:space="preserve"> REF III_Camera \h </w:instrText>
+            </w:r>
+            <w:r>
+              <w:rPr>
+                <w:b/>
+                <w:sz w:val="24"/>
+                <w:szCs w:val="24"/>
+                <w:u w:val="single"/>
+              </w:rPr>
+            </w:r>
+            <w:r>
+              <w:rPr>
+                <w:b/>
+                <w:sz w:val="24"/>
+                <w:szCs w:val="24"/>
+                <w:u w:val="single"/>
+              </w:rPr>
+              <w:fldChar w:fldCharType="separate"/>
+            </w:r>
+          </w:p>
+          <w:p>
+            <w:pPr>
+              <w:pStyle w:val="ListParagraph"/>
+              <w:numPr>
+                <w:ilvl w:val="0"/>
+                <w:numId w:val="4"/>
+              </w:numPr>
+              <w:rPr>
+                <w:b/>
+                <w:sz w:val="24"/>
+                <w:szCs w:val="24"/>
+              </w:rPr>
+            </w:pPr>
+            <w:r>
+              <w:rPr>
+                <w:b/>
+                <w:sz w:val="24"/>
+                <w:szCs w:val="24"/>
+                <w:u w:val="single"/>
+              </w:rPr>
+              <w:fldChar w:fldCharType="end"/>
+            </w:r>
+            <w:r>
+              <w:rPr>
+                <w:b/>
+                <w:sz w:val="24"/>
+                <w:szCs w:val="24"/>
+                <w:u w:val="single"/>
+              </w:rPr>
+              <w:t>Color</w:t>
+            </w:r>
+            <w:r>
+              <w:rPr>
+                <w:b/>
+                <w:sz w:val="24"/>
+                <w:szCs w:val="24"/>
+                <w:u w:val="single"/>
+              </w:rPr>
+              <w:fldChar w:fldCharType="begin"/>
+            </w:r>
+            <w:r>
+              <w:rPr>
+                <w:b/>
+                <w:sz w:val="24"/>
+                <w:szCs w:val="24"/>
+                <w:u w:val="single"/>
+              </w:rPr>
+              <w:instrText xml:space="preserve"> REF IV_Controls \h </w:instrText>
+            </w:r>
+            <w:r>
+              <w:rPr>
+                <w:b/>
+                <w:sz w:val="24"/>
+                <w:szCs w:val="24"/>
+                <w:u w:val="single"/>
+              </w:rPr>
+            </w:r>
+            <w:r>
+              <w:rPr>
+                <w:b/>
+                <w:sz w:val="24"/>
+                <w:szCs w:val="24"/>
+                <w:u w:val="single"/>
+              </w:rPr>
+              <w:fldChar w:fldCharType="separate"/>
+            </w:r>
+          </w:p>
+          <w:p>
+            <w:pPr>
+              <w:jc w:val="center"/>
+              <w:rPr>
+                <w:b/>
+                <w:sz w:val="24"/>
+                <w:szCs w:val="24"/>
+                <w:u w:val="single"/>
+              </w:rPr>
+            </w:pPr>
+            <w:r>
+              <w:rPr>
+                <w:b/>
+                <w:sz w:val="24"/>
+                <w:szCs w:val="24"/>
+                <w:u w:val="single"/>
+              </w:rPr>
+              <w:fldChar w:fldCharType="end"/>
+            </w:r>
+          </w:p>
+        </w:tc>
+        <w:tc>
+          <w:tcPr>
+            <w:tcW w:w="4655" w:type="dxa"/>
+          </w:tcPr>
+          <w:p>
+            <w:pPr>
+              <w:jc w:val="center"/>
+              <w:rPr>
+                <w:sz w:val="24"/>
+                <w:szCs w:val="24"/>
+              </w:rPr>
+            </w:pPr>
+            <w:r>
+              <w:rPr>
+                <w:sz w:val="24"/>
+                <w:szCs w:val="24"/>
+              </w:rPr>
+              <w:t>4</w:t>
+            </w:r>
+          </w:p>
+        </w:tc>
+      </w:tr>
+      <w:tr>
+        <w:tc>
+          <w:tcPr>
+            <w:tcW w:w="4695" w:type="dxa"/>
           </w:tcPr>
           <w:p>
             <w:pPr>
@@ -1086,7 +1281,7 @@
                 <w:numId w:val="4"/>
               </w:numPr>
               <w:rPr>
-                <w:i/>
+                <w:b/>
                 <w:sz w:val="24"/>
                 <w:szCs w:val="24"/>
               </w:rPr>
@@ -1096,6 +1291,22 @@
                 <w:b/>
                 <w:sz w:val="24"/>
                 <w:szCs w:val="24"/>
+              </w:rPr>
+              <w:t>Interface Sket</w:t>
+            </w:r>
+            <w:r>
+              <w:rPr>
+                <w:b/>
+                <w:sz w:val="24"/>
+                <w:szCs w:val="24"/>
+              </w:rPr>
+              <w:t>ch</w:t>
+            </w:r>
+            <w:r>
+              <w:rPr>
+                <w:b/>
+                <w:sz w:val="24"/>
+                <w:szCs w:val="24"/>
                 <w:u w:val="single"/>
               </w:rPr>
               <w:fldChar w:fldCharType="begin"/>
@@ -1107,65 +1318,7 @@
                 <w:szCs w:val="24"/>
                 <w:u w:val="single"/>
               </w:rPr>
-              <w:instrText xml:space="preserve"> REF III_Camera \h </w:instrText>
-            </w:r>
-            <w:r>
-              <w:rPr>
-                <w:b/>
-                <w:sz w:val="24"/>
-                <w:szCs w:val="24"/>
-                <w:u w:val="single"/>
-              </w:rPr>
-            </w:r>
-            <w:r>
-              <w:rPr>
-                <w:b/>
-                <w:sz w:val="24"/>
-                <w:szCs w:val="24"/>
-                <w:u w:val="single"/>
-              </w:rPr>
-              <w:fldChar w:fldCharType="separate"/>
-            </w:r>
-          </w:p>
-          <w:p>
-            <w:pPr>
-              <w:pStyle w:val="ListParagraph"/>
-              <w:numPr>
-                <w:ilvl w:val="0"/>
-                <w:numId w:val="4"/>
-              </w:numPr>
-              <w:rPr>
-                <w:b/>
-                <w:sz w:val="24"/>
-                <w:szCs w:val="24"/>
-              </w:rPr>
-            </w:pPr>
-            <w:r>
-              <w:rPr>
-                <w:b/>
-                <w:sz w:val="24"/>
-                <w:szCs w:val="24"/>
-                <w:u w:val="single"/>
-              </w:rPr>
-              <w:fldChar w:fldCharType="end"/>
-            </w:r>
-            <w:r>
-              <w:rPr>
-                <w:b/>
-                <w:sz w:val="24"/>
-                <w:szCs w:val="24"/>
-                <w:u w:val="single"/>
-              </w:rPr>
-              <w:fldChar w:fldCharType="begin"/>
-            </w:r>
-            <w:r>
-              <w:rPr>
-                <w:b/>
-                <w:sz w:val="24"/>
-                <w:szCs w:val="24"/>
-                <w:u w:val="single"/>
-              </w:rPr>
-              <w:instrText xml:space="preserve"> REF IV_Controls \h </w:instrText>
+              <w:instrText xml:space="preserve"> REF IX_Enemies \h </w:instrText>
             </w:r>
             <w:r>
               <w:rPr>
@@ -1208,7 +1361,7 @@
         </w:tc>
         <w:tc>
           <w:tcPr>
-            <w:tcW w:w="4788" w:type="dxa"/>
+            <w:tcW w:w="4655" w:type="dxa"/>
           </w:tcPr>
           <w:p>
             <w:pPr>
@@ -1223,734 +1376,837 @@
                 <w:sz w:val="24"/>
                 <w:szCs w:val="24"/>
               </w:rPr>
-              <w:t>4</w:t>
+              <w:t>5</w:t>
+            </w:r>
+          </w:p>
+        </w:tc>
+      </w:tr>
+    </w:tbl>
+    <w:p>
+      <w:pPr>
+        <w:pStyle w:val="ListParagraph"/>
+        <w:rPr>
+          <w:b/>
+          <w:sz w:val="24"/>
+          <w:szCs w:val="24"/>
+        </w:rPr>
+      </w:pPr>
+    </w:p>
+    <w:p>
+      <w:pPr>
+        <w:rPr>
+          <w:sz w:val="24"/>
+          <w:szCs w:val="24"/>
+        </w:rPr>
+      </w:pPr>
+    </w:p>
+    <w:p>
+      <w:pPr>
+        <w:rPr>
+          <w:b/>
+          <w:sz w:val="24"/>
+          <w:szCs w:val="24"/>
+          <w:u w:val="single"/>
+        </w:rPr>
+      </w:pPr>
+      <w:r>
+        <w:rPr>
+          <w:b/>
+          <w:sz w:val="24"/>
+          <w:szCs w:val="24"/>
+          <w:u w:val="single"/>
+        </w:rPr>
+        <w:br w:type="page"/>
+      </w:r>
+    </w:p>
+    <w:p>
+      <w:pPr>
+        <w:jc w:val="center"/>
+        <w:rPr>
+          <w:b/>
+          <w:sz w:val="24"/>
+          <w:szCs w:val="24"/>
+          <w:u w:val="single"/>
+        </w:rPr>
+      </w:pPr>
+      <w:bookmarkStart w:id="0" w:name="Version_History"/>
+      <w:r>
+        <w:rPr>
+          <w:b/>
+          <w:sz w:val="24"/>
+          <w:szCs w:val="24"/>
+          <w:u w:val="single"/>
+        </w:rPr>
+        <w:lastRenderedPageBreak/>
+        <w:t>Version History</w:t>
+      </w:r>
+    </w:p>
+    <w:bookmarkEnd w:id="0"/>
+    <w:p>
+      <w:pPr>
+        <w:jc w:val="right"/>
+        <w:rPr>
+          <w:sz w:val="24"/>
+          <w:szCs w:val="24"/>
+        </w:rPr>
+      </w:pPr>
+      <w:r>
+        <w:rPr>
+          <w:sz w:val="24"/>
+          <w:szCs w:val="24"/>
+        </w:rPr>
+        <w:t xml:space="preserve">[This is where you keep track of </w:t>
+      </w:r>
+      <w:r>
+        <w:rPr>
+          <w:sz w:val="24"/>
+          <w:szCs w:val="24"/>
+        </w:rPr>
+        <w:t xml:space="preserve">the </w:t>
+      </w:r>
+      <w:r>
+        <w:rPr>
+          <w:sz w:val="24"/>
+          <w:szCs w:val="24"/>
+        </w:rPr>
+        <w:t xml:space="preserve">detailed changes </w:t>
+      </w:r>
+      <w:r>
+        <w:rPr>
+          <w:sz w:val="24"/>
+          <w:szCs w:val="24"/>
+        </w:rPr>
+        <w:t xml:space="preserve">made to </w:t>
+      </w:r>
+      <w:r>
+        <w:rPr>
+          <w:sz w:val="24"/>
+          <w:szCs w:val="24"/>
+        </w:rPr>
+        <w:t xml:space="preserve">your document throughout the course of development.] </w:t>
+      </w:r>
+    </w:p>
+    <w:p>
+      <w:pPr>
+        <w:jc w:val="center"/>
+        <w:rPr>
+          <w:sz w:val="24"/>
+          <w:szCs w:val="24"/>
+        </w:rPr>
+      </w:pPr>
+      <w:r>
+        <w:rPr>
+          <w:sz w:val="24"/>
+          <w:szCs w:val="24"/>
+        </w:rPr>
+        <w:t>7bd2d857bbb3f4a40bd78b482b9dafd9ca45aa9a</w:t>
+      </w:r>
+    </w:p>
+    <w:p>
+      <w:pPr>
+        <w:jc w:val="center"/>
+        <w:rPr>
+          <w:sz w:val="24"/>
+          <w:szCs w:val="24"/>
+        </w:rPr>
+      </w:pPr>
+      <w:r>
+        <w:rPr>
+          <w:sz w:val="24"/>
+          <w:szCs w:val="24"/>
+        </w:rPr>
+        <w:t>First commit</w:t>
+      </w:r>
+    </w:p>
+    <w:p>
+      <w:pPr>
+        <w:jc w:val="center"/>
+        <w:rPr>
+          <w:sz w:val="24"/>
+          <w:szCs w:val="24"/>
+        </w:rPr>
+      </w:pPr>
+    </w:p>
+    <w:p>
+      <w:pPr>
+        <w:jc w:val="center"/>
+        <w:rPr>
+          <w:sz w:val="24"/>
+          <w:szCs w:val="24"/>
+        </w:rPr>
+      </w:pPr>
+      <w:r>
+        <w:rPr>
+          <w:sz w:val="24"/>
+          <w:szCs w:val="24"/>
+        </w:rPr>
+        <w:t>f019f5daa06bec41b341fe1c90bb08834e69d5d2</w:t>
+      </w:r>
+    </w:p>
+    <w:p>
+      <w:pPr>
+        <w:jc w:val="center"/>
+        <w:rPr>
+          <w:sz w:val="24"/>
+          <w:szCs w:val="24"/>
+        </w:rPr>
+      </w:pPr>
+      <w:r>
+        <w:rPr>
+          <w:sz w:val="24"/>
+          <w:szCs w:val="24"/>
+        </w:rPr>
+        <w:t>Added Slide</w:t>
+      </w:r>
+    </w:p>
+    <w:p>
+      <w:pPr>
+        <w:jc w:val="center"/>
+        <w:rPr>
+          <w:sz w:val="24"/>
+          <w:szCs w:val="24"/>
+        </w:rPr>
+      </w:pPr>
+    </w:p>
+    <w:p>
+      <w:pPr>
+        <w:jc w:val="center"/>
+        <w:rPr>
+          <w:sz w:val="24"/>
+          <w:szCs w:val="24"/>
+        </w:rPr>
+      </w:pPr>
+      <w:r>
+        <w:rPr>
+          <w:sz w:val="24"/>
+          <w:szCs w:val="24"/>
+        </w:rPr>
+        <w:t>0316ec05a95409bb598b3155491a8f1f1909544f</w:t>
+      </w:r>
+    </w:p>
+    <w:p>
+      <w:pPr>
+        <w:jc w:val="center"/>
+        <w:rPr>
+          <w:sz w:val="24"/>
+          <w:szCs w:val="24"/>
+        </w:rPr>
+      </w:pPr>
+      <w:r>
+        <w:rPr>
+          <w:sz w:val="24"/>
+          <w:szCs w:val="24"/>
+        </w:rPr>
+        <w:t>Content added</w:t>
+      </w:r>
+    </w:p>
+    <w:p>
+      <w:pPr>
+        <w:jc w:val="center"/>
+        <w:rPr>
+          <w:sz w:val="24"/>
+          <w:szCs w:val="24"/>
+        </w:rPr>
+      </w:pPr>
+    </w:p>
+    <w:p>
+      <w:pPr>
+        <w:jc w:val="center"/>
+        <w:rPr>
+          <w:sz w:val="24"/>
+          <w:szCs w:val="24"/>
+        </w:rPr>
+      </w:pPr>
+      <w:r>
+        <w:rPr>
+          <w:sz w:val="24"/>
+          <w:szCs w:val="24"/>
+        </w:rPr>
+        <w:t>98fdbb2692cd5087afa8bd63b02637559bb841cf</w:t>
+      </w:r>
+    </w:p>
+    <w:p>
+      <w:pPr>
+        <w:jc w:val="center"/>
+        <w:rPr>
+          <w:sz w:val="24"/>
+          <w:szCs w:val="24"/>
+        </w:rPr>
+      </w:pPr>
+      <w:r>
+        <w:rPr>
+          <w:sz w:val="24"/>
+          <w:szCs w:val="24"/>
+        </w:rPr>
+        <w:t>New attempt as nav section</w:t>
+      </w:r>
+    </w:p>
+    <w:p>
+      <w:pPr>
+        <w:jc w:val="center"/>
+        <w:rPr>
+          <w:sz w:val="24"/>
+          <w:szCs w:val="24"/>
+        </w:rPr>
+      </w:pPr>
+    </w:p>
+    <w:p>
+      <w:pPr>
+        <w:jc w:val="center"/>
+        <w:rPr>
+          <w:sz w:val="24"/>
+          <w:szCs w:val="24"/>
+        </w:rPr>
+      </w:pPr>
+      <w:r>
+        <w:rPr>
+          <w:sz w:val="24"/>
+          <w:szCs w:val="24"/>
+        </w:rPr>
+        <w:t>98fdbb2692cd5087afa8bd63b02637559bb841cf</w:t>
+      </w:r>
+    </w:p>
+    <w:p>
+      <w:pPr>
+        <w:jc w:val="center"/>
+        <w:rPr>
+          <w:sz w:val="24"/>
+          <w:szCs w:val="24"/>
+        </w:rPr>
+      </w:pPr>
+      <w:r>
+        <w:rPr>
+          <w:sz w:val="24"/>
+          <w:szCs w:val="24"/>
+        </w:rPr>
+        <w:t>Added external documentation</w:t>
+      </w:r>
+      <w:bookmarkStart w:id="1" w:name="_GoBack"/>
+      <w:bookmarkEnd w:id="1"/>
+    </w:p>
+    <w:p>
+      <w:pPr>
+        <w:jc w:val="right"/>
+        <w:rPr>
+          <w:sz w:val="24"/>
+          <w:szCs w:val="24"/>
+        </w:rPr>
+      </w:pPr>
+    </w:p>
+    <w:p>
+      <w:pPr>
+        <w:jc w:val="right"/>
+        <w:rPr>
+          <w:sz w:val="24"/>
+          <w:szCs w:val="24"/>
+        </w:rPr>
+      </w:pPr>
+    </w:p>
+    <w:p>
+      <w:pPr>
+        <w:rPr>
+          <w:b/>
+          <w:sz w:val="24"/>
+          <w:szCs w:val="24"/>
+        </w:rPr>
+      </w:pPr>
+    </w:p>
+    <w:p>
+      <w:pPr>
+        <w:rPr>
+          <w:b/>
+          <w:sz w:val="24"/>
+          <w:szCs w:val="24"/>
+        </w:rPr>
+      </w:pPr>
+    </w:p>
+    <w:p>
+      <w:pPr>
+        <w:rPr>
+          <w:b/>
+          <w:sz w:val="24"/>
+          <w:szCs w:val="24"/>
+        </w:rPr>
+      </w:pPr>
+    </w:p>
+    <w:p>
+      <w:pPr>
+        <w:rPr>
+          <w:b/>
+          <w:sz w:val="24"/>
+          <w:szCs w:val="24"/>
+        </w:rPr>
+      </w:pPr>
+    </w:p>
+    <w:p>
+      <w:pPr>
+        <w:rPr>
+          <w:b/>
+          <w:sz w:val="24"/>
+          <w:szCs w:val="24"/>
+        </w:rPr>
+      </w:pPr>
+    </w:p>
+    <w:p>
+      <w:pPr>
+        <w:rPr>
+          <w:b/>
+          <w:sz w:val="24"/>
+          <w:szCs w:val="24"/>
+        </w:rPr>
+      </w:pPr>
+    </w:p>
+    <w:p>
+      <w:pPr>
+        <w:rPr>
+          <w:b/>
+          <w:sz w:val="24"/>
+          <w:szCs w:val="24"/>
+        </w:rPr>
+      </w:pPr>
+    </w:p>
+    <w:p>
+      <w:pPr>
+        <w:rPr>
+          <w:b/>
+          <w:sz w:val="24"/>
+          <w:szCs w:val="24"/>
+        </w:rPr>
+      </w:pPr>
+    </w:p>
+    <w:p>
+      <w:pPr>
+        <w:rPr>
+          <w:b/>
+          <w:sz w:val="24"/>
+          <w:szCs w:val="24"/>
+        </w:rPr>
+      </w:pPr>
+      <w:bookmarkStart w:id="2" w:name="V_Interface_Sketch"/>
+    </w:p>
+    <w:p>
+      <w:pPr>
+        <w:pStyle w:val="ListParagraph"/>
+        <w:rPr>
+          <w:b/>
+          <w:sz w:val="24"/>
+          <w:szCs w:val="24"/>
+        </w:rPr>
+      </w:pPr>
+    </w:p>
+    <w:p>
+      <w:pPr>
+        <w:pStyle w:val="ListParagraph"/>
+        <w:numPr>
+          <w:ilvl w:val="0"/>
+          <w:numId w:val="5"/>
+        </w:numPr>
+        <w:rPr>
+          <w:b/>
+          <w:sz w:val="24"/>
+          <w:szCs w:val="24"/>
+        </w:rPr>
+      </w:pPr>
+      <w:r>
+        <w:rPr>
+          <w:b/>
+          <w:sz w:val="24"/>
+          <w:szCs w:val="24"/>
+        </w:rPr>
+        <w:t>Brief Description</w:t>
+      </w:r>
+    </w:p>
+    <w:p>
+      <w:pPr>
+        <w:pStyle w:val="ListParagraph"/>
+        <w:ind w:left="1440"/>
+        <w:rPr>
+          <w:sz w:val="24"/>
+          <w:szCs w:val="24"/>
+        </w:rPr>
+      </w:pPr>
+      <w:r>
+        <w:rPr>
+          <w:sz w:val="24"/>
+          <w:szCs w:val="24"/>
+        </w:rPr>
+        <w:t>This is a website of 2 parts</w:t>
+      </w:r>
+    </w:p>
+    <w:p>
+      <w:pPr>
+        <w:pStyle w:val="ListParagraph"/>
+        <w:numPr>
+          <w:ilvl w:val="1"/>
+          <w:numId w:val="5"/>
+        </w:numPr>
+        <w:rPr>
+          <w:sz w:val="24"/>
+          <w:szCs w:val="24"/>
+        </w:rPr>
+      </w:pPr>
+      <w:r>
+        <w:rPr>
+          <w:sz w:val="24"/>
+          <w:szCs w:val="24"/>
+        </w:rPr>
+        <w:t>Part a is the initial page where you can see a slider and an introduction</w:t>
+      </w:r>
+      <w:r>
+        <w:rPr>
+          <w:sz w:val="24"/>
+          <w:szCs w:val="24"/>
+        </w:rPr>
+        <w:t>.</w:t>
+      </w:r>
+    </w:p>
+    <w:p>
+      <w:pPr>
+        <w:pStyle w:val="ListParagraph"/>
+        <w:numPr>
+          <w:ilvl w:val="1"/>
+          <w:numId w:val="5"/>
+        </w:numPr>
+        <w:rPr>
+          <w:sz w:val="24"/>
+          <w:szCs w:val="24"/>
+        </w:rPr>
+      </w:pPr>
+      <w:r>
+        <w:rPr>
+          <w:sz w:val="24"/>
+          <w:szCs w:val="24"/>
+        </w:rPr>
+        <w:t xml:space="preserve">Part b is a section of jQuery that put </w:t>
+      </w:r>
+      <w:r>
+        <w:rPr>
+          <w:sz w:val="24"/>
+          <w:szCs w:val="24"/>
+        </w:rPr>
+        <w:t>various content into the content class.</w:t>
+      </w:r>
+    </w:p>
+    <w:p>
+      <w:pPr>
+        <w:pStyle w:val="ListParagraph"/>
+        <w:numPr>
+          <w:ilvl w:val="0"/>
+          <w:numId w:val="5"/>
+        </w:numPr>
+        <w:rPr>
+          <w:b/>
+          <w:sz w:val="24"/>
+          <w:szCs w:val="24"/>
+        </w:rPr>
+      </w:pPr>
+      <w:r>
+        <w:rPr>
+          <w:b/>
+          <w:sz w:val="24"/>
+          <w:szCs w:val="24"/>
+        </w:rPr>
+        <w:t>Nav bar</w:t>
+      </w:r>
+    </w:p>
+    <w:p>
+      <w:pPr>
+        <w:pStyle w:val="ListParagraph"/>
+        <w:numPr>
+          <w:ilvl w:val="1"/>
+          <w:numId w:val="5"/>
+        </w:numPr>
+        <w:rPr>
+          <w:sz w:val="24"/>
+          <w:szCs w:val="24"/>
+        </w:rPr>
+      </w:pPr>
+      <w:r>
+        <w:rPr>
+          <w:noProof/>
+          <w:sz w:val="24"/>
+          <w:szCs w:val="24"/>
+          <w:lang w:val="en-US" w:eastAsia="en-US"/>
+        </w:rPr>
+        <w:drawing>
+          <wp:inline distT="0" distB="0" distL="0" distR="0" wp14:anchorId="52273BA7" wp14:editId="46284CBC">
+            <wp:extent cx="2336165" cy="2489835"/>
+            <wp:effectExtent l="0" t="0" r="6985" b="5715"/>
+            <wp:docPr id="9" name="Picture 9" descr="C:\Users\Kenny\Google Drive\Workspace\advanced web\advancedWebProgramming2013\EXTERNAL DOCUMENTATION\nav.JPG"/>
+            <wp:cNvGraphicFramePr>
+              <a:graphicFrameLocks xmlns:a="http://schemas.openxmlformats.org/drawingml/2006/main" noChangeAspect="1"/>
+            </wp:cNvGraphicFramePr>
+            <a:graphic xmlns:a="http://schemas.openxmlformats.org/drawingml/2006/main">
+              <a:graphicData uri="http://schemas.openxmlformats.org/drawingml/2006/picture">
+                <pic:pic xmlns:pic="http://schemas.openxmlformats.org/drawingml/2006/picture">
+                  <pic:nvPicPr>
+                    <pic:cNvPr id="0" name="Picture 8" descr="C:\Users\Kenny\Google Drive\Workspace\advanced web\advancedWebProgramming2013\EXTERNAL DOCUMENTATION\nav.JPG"/>
+                    <pic:cNvPicPr>
+                      <a:picLocks noChangeAspect="1" noChangeArrowheads="1"/>
+                    </pic:cNvPicPr>
+                  </pic:nvPicPr>
+                  <pic:blipFill>
+                    <a:blip r:embed="rId13">
+                      <a:extLst>
+                        <a:ext uri="{28A0092B-C50C-407E-A947-70E740481C1C}">
+                          <a14:useLocalDpi xmlns:a14="http://schemas.microsoft.com/office/drawing/2010/main" val="0"/>
+                        </a:ext>
+                      </a:extLst>
+                    </a:blip>
+                    <a:srcRect/>
+                    <a:stretch>
+                      <a:fillRect/>
+                    </a:stretch>
+                  </pic:blipFill>
+                  <pic:spPr bwMode="auto">
+                    <a:xfrm>
+                      <a:off x="0" y="0"/>
+                      <a:ext cx="2336165" cy="2489835"/>
+                    </a:xfrm>
+                    <a:prstGeom prst="rect">
+                      <a:avLst/>
+                    </a:prstGeom>
+                    <a:noFill/>
+                    <a:ln>
+                      <a:noFill/>
+                    </a:ln>
+                  </pic:spPr>
+                </pic:pic>
+              </a:graphicData>
+            </a:graphic>
+          </wp:inline>
+        </w:drawing>
+      </w:r>
+    </w:p>
+    <w:p>
+      <w:pPr>
+        <w:pStyle w:val="ListParagraph"/>
+        <w:numPr>
+          <w:ilvl w:val="0"/>
+          <w:numId w:val="5"/>
+        </w:numPr>
+        <w:rPr>
+          <w:b/>
+          <w:sz w:val="24"/>
+          <w:szCs w:val="24"/>
+        </w:rPr>
+      </w:pPr>
+      <w:r>
+        <w:rPr>
+          <w:b/>
+          <w:sz w:val="24"/>
+          <w:szCs w:val="24"/>
+        </w:rPr>
+        <w:t>Color</w:t>
+      </w:r>
+    </w:p>
+    <w:p>
+      <w:pPr>
+        <w:pStyle w:val="HTMLPreformatted"/>
+      </w:pPr>
+      <w:r>
+        <w:tab/>
+      </w:r>
+      <w:r>
+        <w:tab/>
+      </w:r>
+      <w:r>
+        <w:tab/>
+      </w:r>
+    </w:p>
+    <w:tbl>
+      <w:tblPr>
+        <w:tblStyle w:val="TableGrid"/>
+        <w:tblW w:w="7915" w:type="dxa"/>
+        <w:tblInd w:w="1435" w:type="dxa"/>
+        <w:tblLook w:val="04A0" w:firstRow="1" w:lastRow="0" w:firstColumn="1" w:lastColumn="0" w:noHBand="0" w:noVBand="1"/>
+      </w:tblPr>
+      <w:tblGrid>
+        <w:gridCol w:w="1566"/>
+        <w:gridCol w:w="1417"/>
+        <w:gridCol w:w="1567"/>
+        <w:gridCol w:w="1703"/>
+        <w:gridCol w:w="1662"/>
+      </w:tblGrid>
+      <w:tr>
+        <w:trPr>
+          <w:trHeight w:val="494"/>
+        </w:trPr>
+        <w:tc>
+          <w:tcPr>
+            <w:tcW w:w="1629" w:type="dxa"/>
+          </w:tcPr>
+          <w:p>
+            <w:pPr>
+              <w:pStyle w:val="HTMLPreformatted"/>
+            </w:pPr>
+            <w:r>
+              <w:t>f16529</w:t>
+            </w:r>
+          </w:p>
+          <w:p>
+            <w:pPr>
+              <w:pStyle w:val="HTMLPreformatted"/>
+            </w:pPr>
+          </w:p>
+        </w:tc>
+        <w:tc>
+          <w:tcPr>
+            <w:tcW w:w="1065" w:type="dxa"/>
+          </w:tcPr>
+          <w:p>
+            <w:pPr>
+              <w:pStyle w:val="HTMLPreformatted"/>
+            </w:pPr>
+            <w:r>
+              <w:t>#</w:t>
+            </w:r>
+            <w:r>
+              <w:t>e44d26</w:t>
+            </w:r>
+          </w:p>
+          <w:p>
+            <w:pPr>
+              <w:pStyle w:val="HTMLPreformatted"/>
+            </w:pPr>
+          </w:p>
+        </w:tc>
+        <w:tc>
+          <w:tcPr>
+            <w:tcW w:w="1631" w:type="dxa"/>
+          </w:tcPr>
+          <w:p>
+            <w:pPr>
+              <w:pStyle w:val="HTMLPreformatted"/>
+            </w:pPr>
+            <w:r>
+              <w:t>#ccc</w:t>
+            </w:r>
+          </w:p>
+        </w:tc>
+        <w:tc>
+          <w:tcPr>
+            <w:tcW w:w="1824" w:type="dxa"/>
+          </w:tcPr>
+          <w:p>
+            <w:pPr>
+              <w:pStyle w:val="HTMLPreformatted"/>
+            </w:pPr>
+            <w:r>
+              <w:t>#222</w:t>
+            </w:r>
+          </w:p>
+        </w:tc>
+        <w:tc>
+          <w:tcPr>
+            <w:tcW w:w="1766" w:type="dxa"/>
+          </w:tcPr>
+          <w:p>
+            <w:pPr>
+              <w:pStyle w:val="HTMLPreformatted"/>
+            </w:pPr>
+            <w:r>
+              <w:t>#b3d4fc</w:t>
             </w:r>
           </w:p>
         </w:tc>
       </w:tr>
       <w:tr>
+        <w:trPr>
+          <w:trHeight w:val="468"/>
+        </w:trPr>
         <w:tc>
           <w:tcPr>
-            <w:tcW w:w="4788" w:type="dxa"/>
+            <w:tcW w:w="1629" w:type="dxa"/>
           </w:tcPr>
           <w:p>
             <w:pPr>
-              <w:pStyle w:val="ListParagraph"/>
-              <w:numPr>
-                <w:ilvl w:val="0"/>
-                <w:numId w:val="4"/>
-              </w:numPr>
-              <w:rPr>
-                <w:b/>
-                <w:sz w:val="24"/>
-                <w:szCs w:val="24"/>
+              <w:pStyle w:val="HTMLPreformatted"/>
+              <w:rPr>
+                <w:color w:val="F16529"/>
               </w:rPr>
             </w:pPr>
             <w:r>
               <w:rPr>
-                <w:b/>
-                <w:sz w:val="24"/>
-                <w:szCs w:val="24"/>
-                <w:u w:val="single"/>
-              </w:rPr>
-              <w:fldChar w:fldCharType="begin"/>
-            </w:r>
-            <w:r>
-              <w:rPr>
-                <w:b/>
-                <w:sz w:val="24"/>
-                <w:szCs w:val="24"/>
-                <w:u w:val="single"/>
-              </w:rPr>
-              <w:instrText xml:space="preserve"> REF IX_Enemies \h </w:instrText>
-            </w:r>
-            <w:r>
-              <w:rPr>
-                <w:b/>
-                <w:sz w:val="24"/>
-                <w:szCs w:val="24"/>
-                <w:u w:val="single"/>
-              </w:rPr>
-            </w:r>
-            <w:r>
-              <w:rPr>
-                <w:b/>
-                <w:sz w:val="24"/>
-                <w:szCs w:val="24"/>
-                <w:u w:val="single"/>
-              </w:rPr>
-              <w:fldChar w:fldCharType="separate"/>
-            </w:r>
-          </w:p>
-          <w:p>
-            <w:pPr>
-              <w:jc w:val="center"/>
-              <w:rPr>
-                <w:b/>
-                <w:sz w:val="24"/>
-                <w:szCs w:val="24"/>
-                <w:u w:val="single"/>
-              </w:rPr>
-            </w:pPr>
-            <w:r>
-              <w:rPr>
-                <w:b/>
-                <w:sz w:val="24"/>
-                <w:szCs w:val="24"/>
-                <w:u w:val="single"/>
-              </w:rPr>
-              <w:fldChar w:fldCharType="end"/>
+                <w:color w:val="F16529"/>
+              </w:rPr>
+              <w:t>██████████</w:t>
             </w:r>
           </w:p>
         </w:tc>
         <w:tc>
           <w:tcPr>
-            <w:tcW w:w="4788" w:type="dxa"/>
+            <w:tcW w:w="1065" w:type="dxa"/>
           </w:tcPr>
           <w:p>
             <w:pPr>
-              <w:jc w:val="center"/>
-              <w:rPr>
-                <w:sz w:val="24"/>
-                <w:szCs w:val="24"/>
+              <w:pStyle w:val="HTMLPreformatted"/>
+              <w:rPr>
+                <w:color w:val="E44D26"/>
               </w:rPr>
             </w:pPr>
             <w:r>
               <w:rPr>
-                <w:sz w:val="24"/>
-                <w:szCs w:val="24"/>
-              </w:rPr>
-              <w:t>4</w:t>
-            </w:r>
-          </w:p>
-        </w:tc>
-      </w:tr>
-      <w:tr>
-        <w:tc>
-          <w:tcPr>
-            <w:tcW w:w="4788" w:type="dxa"/>
-          </w:tcPr>
-          <w:p>
-            <w:pPr>
-              <w:pStyle w:val="ListParagraph"/>
-              <w:numPr>
-                <w:ilvl w:val="0"/>
-                <w:numId w:val="4"/>
-              </w:numPr>
-              <w:rPr>
-                <w:b/>
-                <w:sz w:val="24"/>
-                <w:szCs w:val="24"/>
-              </w:rPr>
-            </w:pPr>
-            <w:r>
-              <w:rPr>
-                <w:b/>
-                <w:sz w:val="24"/>
-                <w:szCs w:val="24"/>
-                <w:u w:val="single"/>
-              </w:rPr>
-              <w:fldChar w:fldCharType="begin"/>
-            </w:r>
-            <w:r>
-              <w:rPr>
-                <w:b/>
-                <w:sz w:val="24"/>
-                <w:szCs w:val="24"/>
-                <w:u w:val="single"/>
-              </w:rPr>
-              <w:instrText xml:space="preserve"> REF V_Interface_Sketch \h </w:instrText>
-            </w:r>
-            <w:r>
-              <w:rPr>
-                <w:b/>
-                <w:sz w:val="24"/>
-                <w:szCs w:val="24"/>
-                <w:u w:val="single"/>
-              </w:rPr>
-            </w:r>
-            <w:r>
-              <w:rPr>
-                <w:b/>
-                <w:sz w:val="24"/>
-                <w:szCs w:val="24"/>
-                <w:u w:val="single"/>
-              </w:rPr>
-              <w:fldChar w:fldCharType="separate"/>
-            </w:r>
-            <w:r>
-              <w:rPr>
-                <w:b/>
-                <w:sz w:val="24"/>
-                <w:szCs w:val="24"/>
-              </w:rPr>
-              <w:t>Interface Sketch</w:t>
-            </w:r>
-          </w:p>
-          <w:p>
-            <w:pPr>
-              <w:jc w:val="center"/>
-              <w:rPr>
-                <w:b/>
-                <w:sz w:val="24"/>
-                <w:szCs w:val="24"/>
-                <w:u w:val="single"/>
-              </w:rPr>
-            </w:pPr>
-            <w:r>
-              <w:rPr>
-                <w:b/>
-                <w:sz w:val="24"/>
-                <w:szCs w:val="24"/>
-                <w:u w:val="single"/>
-              </w:rPr>
-              <w:fldChar w:fldCharType="end"/>
+                <w:color w:val="E44D26"/>
+              </w:rPr>
+              <w:t>██████████</w:t>
             </w:r>
           </w:p>
         </w:tc>
         <w:tc>
           <w:tcPr>
-            <w:tcW w:w="4788" w:type="dxa"/>
+            <w:tcW w:w="1631" w:type="dxa"/>
           </w:tcPr>
           <w:p>
             <w:pPr>
-              <w:jc w:val="center"/>
-              <w:rPr>
-                <w:sz w:val="24"/>
-                <w:szCs w:val="24"/>
+              <w:pStyle w:val="HTMLPreformatted"/>
+              <w:rPr>
+                <w:color w:val="CCCCCC"/>
               </w:rPr>
             </w:pPr>
             <w:r>
               <w:rPr>
-                <w:sz w:val="24"/>
-                <w:szCs w:val="24"/>
-              </w:rPr>
-              <w:t>4</w:t>
-            </w:r>
-          </w:p>
-        </w:tc>
-      </w:tr>
-      <w:tr>
-        <w:tc>
-          <w:tcPr>
-            <w:tcW w:w="4788" w:type="dxa"/>
-          </w:tcPr>
-          <w:p>
-            <w:pPr>
-              <w:pStyle w:val="ListParagraph"/>
-              <w:numPr>
-                <w:ilvl w:val="0"/>
-                <w:numId w:val="4"/>
-              </w:numPr>
-              <w:rPr>
-                <w:b/>
-                <w:sz w:val="24"/>
-                <w:szCs w:val="24"/>
-              </w:rPr>
-            </w:pPr>
-            <w:r>
-              <w:rPr>
-                <w:b/>
-                <w:sz w:val="24"/>
-                <w:szCs w:val="24"/>
-                <w:u w:val="single"/>
-              </w:rPr>
-              <w:fldChar w:fldCharType="begin"/>
-            </w:r>
-            <w:r>
-              <w:rPr>
-                <w:b/>
-                <w:sz w:val="24"/>
-                <w:szCs w:val="24"/>
-                <w:u w:val="single"/>
-              </w:rPr>
-              <w:instrText xml:space="preserve"> REF VI_Menu_and_Screen_Descriptions \h </w:instrText>
-            </w:r>
-            <w:r>
-              <w:rPr>
-                <w:b/>
-                <w:sz w:val="24"/>
-                <w:szCs w:val="24"/>
-                <w:u w:val="single"/>
-              </w:rPr>
-            </w:r>
-            <w:r>
-              <w:rPr>
-                <w:b/>
-                <w:sz w:val="24"/>
-                <w:szCs w:val="24"/>
-                <w:u w:val="single"/>
-              </w:rPr>
-              <w:fldChar w:fldCharType="separate"/>
-            </w:r>
-            <w:r>
-              <w:rPr>
-                <w:b/>
-                <w:sz w:val="24"/>
-                <w:szCs w:val="24"/>
-              </w:rPr>
-              <w:t>Menu and Screen Descriptions</w:t>
-            </w:r>
-          </w:p>
-          <w:p>
-            <w:pPr>
-              <w:pStyle w:val="ListParagraph"/>
-              <w:rPr>
-                <w:b/>
-                <w:sz w:val="24"/>
-                <w:szCs w:val="24"/>
-                <w:u w:val="single"/>
-              </w:rPr>
-            </w:pPr>
-            <w:r>
-              <w:rPr>
-                <w:b/>
-                <w:sz w:val="24"/>
-                <w:szCs w:val="24"/>
-                <w:u w:val="single"/>
-              </w:rPr>
-              <w:fldChar w:fldCharType="end"/>
+                <w:color w:val="CCCCCC"/>
+              </w:rPr>
+              <w:t>██████████</w:t>
             </w:r>
           </w:p>
         </w:tc>
         <w:tc>
           <w:tcPr>
-            <w:tcW w:w="4788" w:type="dxa"/>
+            <w:tcW w:w="1824" w:type="dxa"/>
           </w:tcPr>
           <w:p>
             <w:pPr>
-              <w:jc w:val="center"/>
-              <w:rPr>
-                <w:sz w:val="24"/>
-                <w:szCs w:val="24"/>
+              <w:pStyle w:val="HTMLPreformatted"/>
+              <w:rPr>
+                <w:color w:val="222222"/>
               </w:rPr>
             </w:pPr>
             <w:r>
               <w:rPr>
-                <w:sz w:val="24"/>
-                <w:szCs w:val="24"/>
-              </w:rPr>
-              <w:t>5</w:t>
-            </w:r>
-          </w:p>
-        </w:tc>
-      </w:tr>
-      <w:tr>
-        <w:tc>
-          <w:tcPr>
-            <w:tcW w:w="4788" w:type="dxa"/>
-          </w:tcPr>
-          <w:p>
-            <w:pPr>
-              <w:pStyle w:val="ListParagraph"/>
-              <w:numPr>
-                <w:ilvl w:val="0"/>
-                <w:numId w:val="4"/>
-              </w:numPr>
-              <w:rPr>
-                <w:b/>
-                <w:sz w:val="24"/>
-                <w:szCs w:val="24"/>
-              </w:rPr>
-            </w:pPr>
-            <w:r>
-              <w:rPr>
-                <w:b/>
-                <w:sz w:val="24"/>
-                <w:szCs w:val="24"/>
-                <w:u w:val="single"/>
-              </w:rPr>
-              <w:fldChar w:fldCharType="begin"/>
-            </w:r>
-            <w:r>
-              <w:rPr>
-                <w:b/>
-                <w:sz w:val="24"/>
-                <w:szCs w:val="24"/>
-                <w:u w:val="single"/>
-              </w:rPr>
-              <w:instrText xml:space="preserve"> REF VII_Game_World \h </w:instrText>
-            </w:r>
-            <w:r>
-              <w:rPr>
-                <w:b/>
-                <w:sz w:val="24"/>
-                <w:szCs w:val="24"/>
-                <w:u w:val="single"/>
-              </w:rPr>
-            </w:r>
-            <w:r>
-              <w:rPr>
-                <w:b/>
-                <w:sz w:val="24"/>
-                <w:szCs w:val="24"/>
-                <w:u w:val="single"/>
-              </w:rPr>
-              <w:fldChar w:fldCharType="separate"/>
-            </w:r>
-            <w:r>
-              <w:rPr>
-                <w:b/>
-                <w:sz w:val="24"/>
-                <w:szCs w:val="24"/>
-              </w:rPr>
-              <w:t xml:space="preserve">Game World </w:t>
-            </w:r>
-          </w:p>
-          <w:p>
-            <w:pPr>
-              <w:pStyle w:val="ListParagraph"/>
-              <w:rPr>
-                <w:b/>
-                <w:sz w:val="24"/>
-                <w:szCs w:val="24"/>
-                <w:u w:val="single"/>
-              </w:rPr>
-            </w:pPr>
-            <w:r>
-              <w:rPr>
-                <w:b/>
-                <w:sz w:val="24"/>
-                <w:szCs w:val="24"/>
-                <w:u w:val="single"/>
-              </w:rPr>
-              <w:fldChar w:fldCharType="end"/>
+                <w:color w:val="222222"/>
+              </w:rPr>
+              <w:t>██████████</w:t>
             </w:r>
           </w:p>
         </w:tc>
         <w:tc>
           <w:tcPr>
-            <w:tcW w:w="4788" w:type="dxa"/>
+            <w:tcW w:w="1766" w:type="dxa"/>
           </w:tcPr>
           <w:p>
             <w:pPr>
-              <w:jc w:val="center"/>
-              <w:rPr>
-                <w:sz w:val="24"/>
-                <w:szCs w:val="24"/>
+              <w:pStyle w:val="HTMLPreformatted"/>
+              <w:rPr>
+                <w:color w:val="B3D4FC"/>
               </w:rPr>
             </w:pPr>
             <w:r>
               <w:rPr>
-                <w:sz w:val="24"/>
-                <w:szCs w:val="24"/>
-              </w:rPr>
-              <w:t>5</w:t>
-            </w:r>
-          </w:p>
-        </w:tc>
-      </w:tr>
-      <w:tr>
-        <w:tc>
-          <w:tcPr>
-            <w:tcW w:w="4788" w:type="dxa"/>
-          </w:tcPr>
-          <w:p>
-            <w:pPr>
-              <w:pStyle w:val="ListParagraph"/>
-              <w:numPr>
-                <w:ilvl w:val="0"/>
-                <w:numId w:val="4"/>
-              </w:numPr>
-              <w:rPr>
-                <w:b/>
-                <w:sz w:val="24"/>
-                <w:szCs w:val="24"/>
-              </w:rPr>
-            </w:pPr>
-            <w:r>
-              <w:rPr>
-                <w:b/>
-                <w:sz w:val="24"/>
-                <w:szCs w:val="24"/>
-                <w:u w:val="single"/>
-              </w:rPr>
-              <w:fldChar w:fldCharType="begin"/>
-            </w:r>
-            <w:r>
-              <w:rPr>
-                <w:b/>
-                <w:sz w:val="24"/>
-                <w:szCs w:val="24"/>
-                <w:u w:val="single"/>
-              </w:rPr>
-              <w:instrText xml:space="preserve"> REF VIII_Characters \h </w:instrText>
-            </w:r>
-            <w:r>
-              <w:rPr>
-                <w:b/>
-                <w:sz w:val="24"/>
-                <w:szCs w:val="24"/>
-                <w:u w:val="single"/>
-              </w:rPr>
-            </w:r>
-            <w:r>
-              <w:rPr>
-                <w:b/>
-                <w:sz w:val="24"/>
-                <w:szCs w:val="24"/>
-                <w:u w:val="single"/>
-              </w:rPr>
-              <w:fldChar w:fldCharType="separate"/>
-            </w:r>
-            <w:r>
-              <w:rPr>
-                <w:b/>
-                <w:sz w:val="24"/>
-                <w:szCs w:val="24"/>
-              </w:rPr>
-              <w:t>Characters</w:t>
-            </w:r>
-          </w:p>
-          <w:p>
-            <w:pPr>
-              <w:jc w:val="center"/>
-              <w:rPr>
-                <w:b/>
-                <w:sz w:val="24"/>
-                <w:szCs w:val="24"/>
-                <w:u w:val="single"/>
-              </w:rPr>
-            </w:pPr>
-            <w:r>
-              <w:rPr>
-                <w:b/>
-                <w:sz w:val="24"/>
-                <w:szCs w:val="24"/>
-                <w:u w:val="single"/>
-              </w:rPr>
-              <w:fldChar w:fldCharType="end"/>
-            </w:r>
-          </w:p>
-        </w:tc>
-        <w:tc>
-          <w:tcPr>
-            <w:tcW w:w="4788" w:type="dxa"/>
-          </w:tcPr>
-          <w:p>
-            <w:pPr>
-              <w:jc w:val="center"/>
-              <w:rPr>
-                <w:sz w:val="24"/>
-                <w:szCs w:val="24"/>
-              </w:rPr>
-            </w:pPr>
-            <w:r>
-              <w:rPr>
-                <w:sz w:val="24"/>
-                <w:szCs w:val="24"/>
-              </w:rPr>
-              <w:t>5</w:t>
-            </w:r>
-          </w:p>
-        </w:tc>
-      </w:tr>
-      <w:tr>
-        <w:tc>
-          <w:tcPr>
-            <w:tcW w:w="4788" w:type="dxa"/>
-          </w:tcPr>
-          <w:p>
-            <w:pPr>
-              <w:pStyle w:val="ListParagraph"/>
-              <w:numPr>
-                <w:ilvl w:val="0"/>
-                <w:numId w:val="4"/>
-              </w:numPr>
-              <w:rPr>
-                <w:b/>
-                <w:sz w:val="24"/>
-                <w:szCs w:val="24"/>
-              </w:rPr>
-            </w:pPr>
-            <w:r>
-              <w:rPr>
-                <w:b/>
-                <w:sz w:val="24"/>
-                <w:szCs w:val="24"/>
-                <w:u w:val="single"/>
-              </w:rPr>
-              <w:fldChar w:fldCharType="begin"/>
-            </w:r>
-            <w:r>
-              <w:rPr>
-                <w:b/>
-                <w:sz w:val="24"/>
-                <w:szCs w:val="24"/>
-                <w:u w:val="single"/>
-              </w:rPr>
-              <w:instrText xml:space="preserve"> REF X_Scoring \h </w:instrText>
-            </w:r>
-            <w:r>
-              <w:rPr>
-                <w:b/>
-                <w:sz w:val="24"/>
-                <w:szCs w:val="24"/>
-                <w:u w:val="single"/>
-              </w:rPr>
-            </w:r>
-            <w:r>
-              <w:rPr>
-                <w:b/>
-                <w:sz w:val="24"/>
-                <w:szCs w:val="24"/>
-                <w:u w:val="single"/>
-              </w:rPr>
-              <w:fldChar w:fldCharType="separate"/>
-            </w:r>
-            <w:r>
-              <w:rPr>
-                <w:b/>
-                <w:sz w:val="24"/>
-                <w:szCs w:val="24"/>
-              </w:rPr>
-              <w:t>Scoring</w:t>
-            </w:r>
-          </w:p>
-          <w:p>
-            <w:pPr>
-              <w:jc w:val="center"/>
-              <w:rPr>
-                <w:b/>
-                <w:sz w:val="24"/>
-                <w:szCs w:val="24"/>
-                <w:u w:val="single"/>
-              </w:rPr>
-            </w:pPr>
-            <w:r>
-              <w:rPr>
-                <w:b/>
-                <w:sz w:val="24"/>
-                <w:szCs w:val="24"/>
-                <w:u w:val="single"/>
-              </w:rPr>
-              <w:fldChar w:fldCharType="end"/>
-            </w:r>
-          </w:p>
-        </w:tc>
-        <w:tc>
-          <w:tcPr>
-            <w:tcW w:w="4788" w:type="dxa"/>
-          </w:tcPr>
-          <w:p>
-            <w:pPr>
-              <w:jc w:val="center"/>
-              <w:rPr>
-                <w:sz w:val="24"/>
-                <w:szCs w:val="24"/>
-              </w:rPr>
-            </w:pPr>
-            <w:r>
-              <w:rPr>
-                <w:sz w:val="24"/>
-                <w:szCs w:val="24"/>
-              </w:rPr>
-              <w:t>6</w:t>
-            </w:r>
-          </w:p>
-        </w:tc>
-      </w:tr>
-      <w:tr>
-        <w:tc>
-          <w:tcPr>
-            <w:tcW w:w="4788" w:type="dxa"/>
-          </w:tcPr>
-          <w:p>
-            <w:pPr>
-              <w:pStyle w:val="ListParagraph"/>
-              <w:numPr>
-                <w:ilvl w:val="0"/>
-                <w:numId w:val="4"/>
-              </w:numPr>
-              <w:rPr>
-                <w:b/>
-                <w:sz w:val="24"/>
-                <w:szCs w:val="24"/>
-              </w:rPr>
-            </w:pPr>
-            <w:r>
-              <w:rPr>
-                <w:b/>
-                <w:sz w:val="24"/>
-                <w:szCs w:val="24"/>
-                <w:u w:val="single"/>
-              </w:rPr>
-              <w:fldChar w:fldCharType="begin"/>
-            </w:r>
-            <w:r>
-              <w:rPr>
-                <w:b/>
-                <w:sz w:val="24"/>
-                <w:szCs w:val="24"/>
-                <w:u w:val="single"/>
-              </w:rPr>
-              <w:instrText xml:space="preserve"> REF XI_Sound_Index \h </w:instrText>
-            </w:r>
-            <w:r>
-              <w:rPr>
-                <w:b/>
-                <w:sz w:val="24"/>
-                <w:szCs w:val="24"/>
-                <w:u w:val="single"/>
-              </w:rPr>
-            </w:r>
-            <w:r>
-              <w:rPr>
-                <w:b/>
-                <w:sz w:val="24"/>
-                <w:szCs w:val="24"/>
-                <w:u w:val="single"/>
-              </w:rPr>
-              <w:fldChar w:fldCharType="separate"/>
-            </w:r>
-            <w:r>
-              <w:rPr>
-                <w:b/>
-                <w:sz w:val="24"/>
-                <w:szCs w:val="24"/>
-              </w:rPr>
-              <w:t>Sound Index</w:t>
-            </w:r>
-          </w:p>
-          <w:p>
-            <w:pPr>
-              <w:jc w:val="center"/>
-              <w:rPr>
-                <w:b/>
-                <w:sz w:val="24"/>
-                <w:szCs w:val="24"/>
-                <w:u w:val="single"/>
-              </w:rPr>
-            </w:pPr>
-            <w:r>
-              <w:rPr>
-                <w:b/>
-                <w:sz w:val="24"/>
-                <w:szCs w:val="24"/>
-                <w:u w:val="single"/>
-              </w:rPr>
-              <w:fldChar w:fldCharType="end"/>
-            </w:r>
-          </w:p>
-        </w:tc>
-        <w:tc>
-          <w:tcPr>
-            <w:tcW w:w="4788" w:type="dxa"/>
-          </w:tcPr>
-          <w:p>
-            <w:pPr>
-              <w:jc w:val="center"/>
-              <w:rPr>
-                <w:sz w:val="24"/>
-                <w:szCs w:val="24"/>
-              </w:rPr>
-            </w:pPr>
-            <w:r>
-              <w:rPr>
-                <w:sz w:val="24"/>
-                <w:szCs w:val="24"/>
-              </w:rPr>
-              <w:t>6</w:t>
+                <w:color w:val="B3D4FC"/>
+              </w:rPr>
+              <w:t>██████████</w:t>
             </w:r>
           </w:p>
         </w:tc>
@@ -1959,201 +2215,170 @@
     <w:p>
       <w:pPr>
         <w:pStyle w:val="ListParagraph"/>
-        <w:rPr>
-          <w:b/>
-          <w:sz w:val="24"/>
-          <w:szCs w:val="24"/>
-        </w:rPr>
-      </w:pPr>
-    </w:p>
-    <w:p>
-      <w:pPr>
-        <w:rPr>
-          <w:sz w:val="24"/>
-          <w:szCs w:val="24"/>
-        </w:rPr>
-      </w:pPr>
-    </w:p>
-    <w:p>
-      <w:pPr>
-        <w:rPr>
-          <w:b/>
-          <w:sz w:val="24"/>
-          <w:szCs w:val="24"/>
-          <w:u w:val="single"/>
-        </w:rPr>
-      </w:pPr>
-      <w:r>
-        <w:rPr>
-          <w:b/>
-          <w:sz w:val="24"/>
-          <w:szCs w:val="24"/>
-          <w:u w:val="single"/>
-        </w:rPr>
-        <w:br w:type="page"/>
-      </w:r>
-    </w:p>
-    <w:p>
-      <w:pPr>
-        <w:jc w:val="center"/>
-        <w:rPr>
-          <w:b/>
-          <w:sz w:val="24"/>
-          <w:szCs w:val="24"/>
-          <w:u w:val="single"/>
-        </w:rPr>
-      </w:pPr>
-      <w:bookmarkStart w:id="0" w:name="Version_History"/>
-      <w:r>
-        <w:rPr>
-          <w:b/>
-          <w:sz w:val="24"/>
-          <w:szCs w:val="24"/>
-          <w:u w:val="single"/>
-        </w:rPr>
-        <w:lastRenderedPageBreak/>
-        <w:t>Version History</w:t>
-      </w:r>
-    </w:p>
-    <w:bookmarkEnd w:id="0"/>
-    <w:p>
-      <w:pPr>
-        <w:jc w:val="right"/>
-        <w:rPr>
-          <w:sz w:val="24"/>
-          <w:szCs w:val="24"/>
-        </w:rPr>
-      </w:pPr>
-      <w:r>
-        <w:rPr>
-          <w:sz w:val="24"/>
-          <w:szCs w:val="24"/>
-        </w:rPr>
-        <w:t xml:space="preserve">[This is where you keep track of </w:t>
-      </w:r>
-      <w:r>
-        <w:rPr>
-          <w:sz w:val="24"/>
-          <w:szCs w:val="24"/>
-        </w:rPr>
-        <w:t xml:space="preserve">the </w:t>
-      </w:r>
-      <w:r>
-        <w:rPr>
-          <w:sz w:val="24"/>
-          <w:szCs w:val="24"/>
-        </w:rPr>
-        <w:t xml:space="preserve">detailed changes </w:t>
-      </w:r>
-      <w:r>
-        <w:rPr>
-          <w:sz w:val="24"/>
-          <w:szCs w:val="24"/>
-        </w:rPr>
-        <w:t xml:space="preserve">made to </w:t>
-      </w:r>
-      <w:r>
-        <w:rPr>
-          <w:sz w:val="24"/>
-          <w:szCs w:val="24"/>
-        </w:rPr>
-        <w:t xml:space="preserve">your document throughout the course of development.] </w:t>
-      </w:r>
-    </w:p>
-    <w:p>
-      <w:pPr>
-        <w:jc w:val="center"/>
-        <w:rPr>
-          <w:sz w:val="24"/>
-          <w:szCs w:val="24"/>
-        </w:rPr>
-      </w:pPr>
-      <w:r>
-        <w:rPr>
-          <w:sz w:val="24"/>
-          <w:szCs w:val="24"/>
-        </w:rPr>
-        <w:t>First commit</w:t>
-      </w:r>
-    </w:p>
-    <w:p>
-      <w:pPr>
-        <w:jc w:val="center"/>
-        <w:rPr>
-          <w:sz w:val="24"/>
-          <w:szCs w:val="24"/>
-        </w:rPr>
-      </w:pPr>
-      <w:r>
-        <w:rPr>
-          <w:sz w:val="24"/>
-          <w:szCs w:val="24"/>
-        </w:rPr>
-        <w:t>Added Slide</w:t>
-      </w:r>
-    </w:p>
-    <w:p>
-      <w:pPr>
-        <w:rPr>
-          <w:sz w:val="24"/>
-          <w:szCs w:val="24"/>
-        </w:rPr>
-      </w:pPr>
-      <w:r>
-        <w:rPr>
-          <w:sz w:val="24"/>
-          <w:szCs w:val="24"/>
-        </w:rPr>
-        <w:br w:type="page"/>
-      </w:r>
-    </w:p>
-    <w:p>
-      <w:pPr>
-        <w:jc w:val="right"/>
-        <w:rPr>
-          <w:sz w:val="24"/>
-          <w:szCs w:val="24"/>
-        </w:rPr>
-      </w:pPr>
-    </w:p>
-    <w:p>
-      <w:pPr>
-        <w:jc w:val="right"/>
-        <w:rPr>
-          <w:sz w:val="24"/>
-          <w:szCs w:val="24"/>
-        </w:rPr>
-      </w:pPr>
-    </w:p>
-    <w:p>
-      <w:pPr>
-        <w:rPr>
-          <w:b/>
-          <w:sz w:val="24"/>
-          <w:szCs w:val="24"/>
-        </w:rPr>
-      </w:pPr>
-    </w:p>
-    <w:p>
-      <w:pPr>
-        <w:rPr>
-          <w:b/>
-          <w:sz w:val="24"/>
-          <w:szCs w:val="24"/>
-        </w:rPr>
-      </w:pPr>
-    </w:p>
-    <w:p>
-      <w:pPr>
-        <w:rPr>
-          <w:b/>
-          <w:sz w:val="24"/>
-          <w:szCs w:val="24"/>
-        </w:rPr>
-      </w:pPr>
-    </w:p>
-    <w:p>
-      <w:pPr>
+        <w:tabs>
+          <w:tab w:val="left" w:pos="916"/>
+          <w:tab w:val="left" w:pos="1832"/>
+          <w:tab w:val="left" w:pos="2748"/>
+          <w:tab w:val="left" w:pos="3664"/>
+          <w:tab w:val="left" w:pos="4580"/>
+          <w:tab w:val="left" w:pos="5496"/>
+          <w:tab w:val="left" w:pos="6412"/>
+          <w:tab w:val="left" w:pos="7328"/>
+          <w:tab w:val="left" w:pos="8244"/>
+          <w:tab w:val="left" w:pos="9160"/>
+          <w:tab w:val="left" w:pos="10076"/>
+          <w:tab w:val="left" w:pos="10992"/>
+          <w:tab w:val="left" w:pos="11908"/>
+          <w:tab w:val="left" w:pos="12824"/>
+          <w:tab w:val="left" w:pos="13740"/>
+          <w:tab w:val="left" w:pos="14656"/>
+        </w:tabs>
+        <w:spacing w:after="0" w:line="240" w:lineRule="auto"/>
+        <w:ind w:left="2160"/>
+        <w:rPr>
+          <w:rFonts w:ascii="Courier New" w:eastAsia="Times New Roman" w:hAnsi="Courier New" w:cs="Courier New"/>
+          <w:sz w:val="20"/>
+          <w:szCs w:val="20"/>
+          <w:lang w:val="en-US" w:eastAsia="en-US"/>
+        </w:rPr>
+      </w:pPr>
+    </w:p>
+    <w:p>
+      <w:pPr>
+        <w:pStyle w:val="ListParagraph"/>
+        <w:ind w:left="1440"/>
+        <w:rPr>
+          <w:b/>
+          <w:sz w:val="24"/>
+          <w:szCs w:val="24"/>
+        </w:rPr>
+      </w:pPr>
+    </w:p>
+    <w:p>
+      <w:pPr>
+        <w:pStyle w:val="ListParagraph"/>
+        <w:ind w:left="1440"/>
+        <w:rPr>
+          <w:b/>
+          <w:sz w:val="24"/>
+          <w:szCs w:val="24"/>
+        </w:rPr>
+      </w:pPr>
+    </w:p>
+    <w:p>
+      <w:pPr>
+        <w:pStyle w:val="ListParagraph"/>
+        <w:ind w:left="1440"/>
+        <w:rPr>
+          <w:b/>
+          <w:sz w:val="24"/>
+          <w:szCs w:val="24"/>
+        </w:rPr>
+      </w:pPr>
+    </w:p>
+    <w:p>
+      <w:pPr>
+        <w:pStyle w:val="ListParagraph"/>
+        <w:ind w:left="1440"/>
+        <w:rPr>
+          <w:b/>
+          <w:sz w:val="24"/>
+          <w:szCs w:val="24"/>
+        </w:rPr>
+      </w:pPr>
+    </w:p>
+    <w:p>
+      <w:pPr>
+        <w:pStyle w:val="ListParagraph"/>
+        <w:ind w:left="1440"/>
+        <w:rPr>
+          <w:b/>
+          <w:sz w:val="24"/>
+          <w:szCs w:val="24"/>
+        </w:rPr>
+      </w:pPr>
+    </w:p>
+    <w:p>
+      <w:pPr>
+        <w:pStyle w:val="ListParagraph"/>
+        <w:ind w:left="1440"/>
+        <w:rPr>
+          <w:b/>
+          <w:sz w:val="24"/>
+          <w:szCs w:val="24"/>
+        </w:rPr>
+      </w:pPr>
+    </w:p>
+    <w:p>
+      <w:pPr>
+        <w:pStyle w:val="ListParagraph"/>
+        <w:ind w:left="1440"/>
+        <w:rPr>
+          <w:b/>
+          <w:sz w:val="24"/>
+          <w:szCs w:val="24"/>
+        </w:rPr>
+      </w:pPr>
+    </w:p>
+    <w:p>
+      <w:pPr>
+        <w:pStyle w:val="ListParagraph"/>
+        <w:ind w:left="1440"/>
+        <w:rPr>
+          <w:b/>
+          <w:sz w:val="24"/>
+          <w:szCs w:val="24"/>
+        </w:rPr>
+      </w:pPr>
+    </w:p>
+    <w:p>
+      <w:pPr>
+        <w:pStyle w:val="ListParagraph"/>
+        <w:ind w:left="1440"/>
+        <w:rPr>
+          <w:b/>
+          <w:sz w:val="24"/>
+          <w:szCs w:val="24"/>
+        </w:rPr>
+      </w:pPr>
+    </w:p>
+    <w:p>
+      <w:pPr>
+        <w:pStyle w:val="ListParagraph"/>
+        <w:ind w:left="1440"/>
+        <w:rPr>
+          <w:b/>
+          <w:sz w:val="24"/>
+          <w:szCs w:val="24"/>
+        </w:rPr>
+      </w:pPr>
+    </w:p>
+    <w:p>
+      <w:pPr>
+        <w:pStyle w:val="ListParagraph"/>
+        <w:ind w:left="1440"/>
+        <w:rPr>
+          <w:b/>
+          <w:sz w:val="24"/>
+          <w:szCs w:val="24"/>
+        </w:rPr>
+      </w:pPr>
+    </w:p>
+    <w:p>
+      <w:pPr>
+        <w:pStyle w:val="ListParagraph"/>
+        <w:ind w:left="1440"/>
+        <w:rPr>
+          <w:b/>
+          <w:sz w:val="24"/>
+          <w:szCs w:val="24"/>
+        </w:rPr>
+      </w:pPr>
+    </w:p>
+    <w:p>
+      <w:pPr>
+        <w:pStyle w:val="ListParagraph"/>
+        <w:ind w:left="1440"/>
         <w:rPr>
           <w:b/>
           <w:sz w:val="24"/>
@@ -2166,7 +2391,7 @@
         <w:pStyle w:val="ListParagraph"/>
         <w:numPr>
           <w:ilvl w:val="0"/>
-          <w:numId w:val="4"/>
+          <w:numId w:val="5"/>
         </w:numPr>
         <w:rPr>
           <w:b/>
@@ -2174,7 +2399,6 @@
           <w:szCs w:val="24"/>
         </w:rPr>
       </w:pPr>
-      <w:bookmarkStart w:id="1" w:name="V_Interface_Sketch"/>
       <w:r>
         <w:rPr>
           <w:b/>
@@ -2184,7 +2408,7 @@
         <w:t>Interface Sketch</w:t>
       </w:r>
     </w:p>
-    <w:bookmarkEnd w:id="1"/>
+    <w:bookmarkEnd w:id="2"/>
     <w:p>
       <w:pPr>
         <w:pStyle w:val="ListParagraph"/>
@@ -2220,7 +2444,7 @@
                     </pic:cNvPicPr>
                   </pic:nvPicPr>
                   <pic:blipFill>
-                    <a:blip r:embed="rId13">
+                    <a:blip r:embed="rId14">
                       <a:extLst>
                         <a:ext uri="{28A0092B-C50C-407E-A947-70E740481C1C}">
                           <a14:useLocalDpi xmlns:a14="http://schemas.microsoft.com/office/drawing/2010/main" val="0"/>
@@ -2251,8 +2475,6 @@
           </wp:inline>
         </w:drawing>
       </w:r>
-      <w:bookmarkStart w:id="2" w:name="_GoBack"/>
-      <w:bookmarkEnd w:id="2"/>
     </w:p>
     <w:p>
       <w:pPr>
@@ -2374,10 +2596,10 @@
       </w:pPr>
     </w:p>
     <w:sectPr>
-      <w:headerReference w:type="even" r:id="rId14"/>
-      <w:headerReference w:type="default" r:id="rId15"/>
-      <w:footerReference w:type="even" r:id="rId16"/>
-      <w:footerReference w:type="default" r:id="rId17"/>
+      <w:headerReference w:type="even" r:id="rId15"/>
+      <w:headerReference w:type="default" r:id="rId16"/>
+      <w:footerReference w:type="even" r:id="rId17"/>
+      <w:footerReference w:type="default" r:id="rId18"/>
       <w:pgSz w:w="12240" w:h="15840"/>
       <w:pgMar w:top="1440" w:right="1440" w:bottom="1440" w:left="1440" w:header="720" w:footer="720" w:gutter="0"/>
       <w:pgBorders w:offsetFrom="page">
@@ -2464,7 +2686,7 @@
         <w:rFonts w:asciiTheme="majorHAnsi" w:hAnsiTheme="majorHAnsi"/>
         <w:noProof/>
       </w:rPr>
-      <w:t>4</w:t>
+      <w:t>6</w:t>
     </w:r>
     <w:r>
       <w:rPr>
@@ -2520,7 +2742,7 @@
         <w:rFonts w:asciiTheme="majorHAnsi" w:hAnsiTheme="majorHAnsi"/>
         <w:noProof/>
       </w:rPr>
-      <w:t>3</w:t>
+      <w:t>5</w:t>
     </w:r>
     <w:r>
       <w:rPr>
@@ -2577,8 +2799,8 @@
       <w:tblLook w:val="04A0" w:firstRow="1" w:lastRow="0" w:firstColumn="1" w:lastColumn="0" w:noHBand="0" w:noVBand="1"/>
     </w:tblPr>
     <w:tblGrid>
-      <w:gridCol w:w="6713"/>
-      <w:gridCol w:w="2877"/>
+      <w:gridCol w:w="6552"/>
+      <w:gridCol w:w="2808"/>
     </w:tblGrid>
     <w:tr>
       <w:tc>
@@ -2720,8 +2942,8 @@
       <w:tblLook w:val="04A0" w:firstRow="1" w:lastRow="0" w:firstColumn="1" w:lastColumn="0" w:noHBand="0" w:noVBand="1"/>
     </w:tblPr>
     <w:tblGrid>
-      <w:gridCol w:w="2877"/>
-      <w:gridCol w:w="6713"/>
+      <w:gridCol w:w="2808"/>
+      <w:gridCol w:w="6552"/>
     </w:tblGrid>
     <w:tr>
       <w:sdt>
@@ -2939,6 +3161,96 @@
     </w:lvl>
   </w:abstractNum>
   <w:abstractNum w:abstractNumId="1">
+    <w:nsid w:val="1FCB58A2"/>
+    <w:multiLevelType w:val="hybridMultilevel"/>
+    <w:tmpl w:val="2AD6A512"/>
+    <w:lvl w:ilvl="0" w:tplc="B142C258">
+      <w:start w:val="1"/>
+      <w:numFmt w:val="upperRoman"/>
+      <w:lvlText w:val="%1."/>
+      <w:lvlJc w:val="right"/>
+      <w:pPr>
+        <w:ind w:left="720" w:hanging="360"/>
+      </w:pPr>
+      <w:rPr>
+        <w:rFonts w:hint="default"/>
+        <w:b/>
+      </w:rPr>
+    </w:lvl>
+    <w:lvl w:ilvl="1" w:tplc="04090019">
+      <w:start w:val="1"/>
+      <w:numFmt w:val="lowerLetter"/>
+      <w:lvlText w:val="%2."/>
+      <w:lvlJc w:val="left"/>
+      <w:pPr>
+        <w:ind w:left="1440" w:hanging="360"/>
+      </w:pPr>
+    </w:lvl>
+    <w:lvl w:ilvl="2" w:tplc="0409001B" w:tentative="1">
+      <w:start w:val="1"/>
+      <w:numFmt w:val="lowerRoman"/>
+      <w:lvlText w:val="%3."/>
+      <w:lvlJc w:val="right"/>
+      <w:pPr>
+        <w:ind w:left="2160" w:hanging="180"/>
+      </w:pPr>
+    </w:lvl>
+    <w:lvl w:ilvl="3" w:tplc="0409000F" w:tentative="1">
+      <w:start w:val="1"/>
+      <w:numFmt w:val="decimal"/>
+      <w:lvlText w:val="%4."/>
+      <w:lvlJc w:val="left"/>
+      <w:pPr>
+        <w:ind w:left="2880" w:hanging="360"/>
+      </w:pPr>
+    </w:lvl>
+    <w:lvl w:ilvl="4" w:tplc="04090019" w:tentative="1">
+      <w:start w:val="1"/>
+      <w:numFmt w:val="lowerLetter"/>
+      <w:lvlText w:val="%5."/>
+      <w:lvlJc w:val="left"/>
+      <w:pPr>
+        <w:ind w:left="3600" w:hanging="360"/>
+      </w:pPr>
+    </w:lvl>
+    <w:lvl w:ilvl="5" w:tplc="0409001B" w:tentative="1">
+      <w:start w:val="1"/>
+      <w:numFmt w:val="lowerRoman"/>
+      <w:lvlText w:val="%6."/>
+      <w:lvlJc w:val="right"/>
+      <w:pPr>
+        <w:ind w:left="4320" w:hanging="180"/>
+      </w:pPr>
+    </w:lvl>
+    <w:lvl w:ilvl="6" w:tplc="0409000F" w:tentative="1">
+      <w:start w:val="1"/>
+      <w:numFmt w:val="decimal"/>
+      <w:lvlText w:val="%7."/>
+      <w:lvlJc w:val="left"/>
+      <w:pPr>
+        <w:ind w:left="5040" w:hanging="360"/>
+      </w:pPr>
+    </w:lvl>
+    <w:lvl w:ilvl="7" w:tplc="04090019" w:tentative="1">
+      <w:start w:val="1"/>
+      <w:numFmt w:val="lowerLetter"/>
+      <w:lvlText w:val="%8."/>
+      <w:lvlJc w:val="left"/>
+      <w:pPr>
+        <w:ind w:left="5760" w:hanging="360"/>
+      </w:pPr>
+    </w:lvl>
+    <w:lvl w:ilvl="8" w:tplc="0409001B" w:tentative="1">
+      <w:start w:val="1"/>
+      <w:numFmt w:val="lowerRoman"/>
+      <w:lvlText w:val="%9."/>
+      <w:lvlJc w:val="right"/>
+      <w:pPr>
+        <w:ind w:left="6480" w:hanging="180"/>
+      </w:pPr>
+    </w:lvl>
+  </w:abstractNum>
+  <w:abstractNum w:abstractNumId="2">
     <w:nsid w:val="3E4A5F6B"/>
     <w:multiLevelType w:val="hybridMultilevel"/>
     <w:tmpl w:val="D3B8DE16"/>
@@ -3024,11 +3336,11 @@
       </w:pPr>
     </w:lvl>
   </w:abstractNum>
-  <w:abstractNum w:abstractNumId="2">
+  <w:abstractNum w:abstractNumId="3">
     <w:nsid w:val="552410A5"/>
     <w:multiLevelType w:val="hybridMultilevel"/>
-    <w:tmpl w:val="D3B8DE16"/>
-    <w:lvl w:ilvl="0" w:tplc="04090013">
+    <w:tmpl w:val="0C4648A8"/>
+    <w:lvl w:ilvl="0" w:tplc="A4748790">
       <w:start w:val="1"/>
       <w:numFmt w:val="upperRoman"/>
       <w:lvlText w:val="%1."/>
@@ -3036,6 +3348,9 @@
       <w:pPr>
         <w:ind w:left="720" w:hanging="360"/>
       </w:pPr>
+      <w:rPr>
+        <w:b/>
+      </w:rPr>
     </w:lvl>
     <w:lvl w:ilvl="1" w:tplc="04090019">
       <w:start w:val="1"/>
@@ -3046,7 +3361,7 @@
         <w:ind w:left="1440" w:hanging="360"/>
       </w:pPr>
     </w:lvl>
-    <w:lvl w:ilvl="2" w:tplc="0409001B" w:tentative="1">
+    <w:lvl w:ilvl="2" w:tplc="0409001B">
       <w:start w:val="1"/>
       <w:numFmt w:val="lowerRoman"/>
       <w:lvlText w:val="%3."/>
@@ -3144,10 +3459,13 @@
     </w:lvlOverride>
   </w:num>
   <w:num w:numId="3">
-    <w:abstractNumId w:val="1"/>
+    <w:abstractNumId w:val="2"/>
   </w:num>
   <w:num w:numId="4">
-    <w:abstractNumId w:val="2"/>
+    <w:abstractNumId w:val="3"/>
+  </w:num>
+  <w:num w:numId="5">
+    <w:abstractNumId w:val="1"/>
   </w:num>
 </w:numbering>
 </file>
@@ -3727,6 +4045,56 @@
       <w:u w:val="single"/>
     </w:rPr>
   </w:style>
+  <w:style w:type="paragraph" w:styleId="HTMLPreformatted">
+    <w:name w:val="HTML Preformatted"/>
+    <w:basedOn w:val="Normal"/>
+    <w:link w:val="HTMLPreformattedChar"/>
+    <w:uiPriority w:val="99"/>
+    <w:semiHidden/>
+    <w:unhideWhenUsed/>
+    <w:rsid w:val="009A10E4"/>
+    <w:pPr>
+      <w:tabs>
+        <w:tab w:val="left" w:pos="916"/>
+        <w:tab w:val="left" w:pos="1832"/>
+        <w:tab w:val="left" w:pos="2748"/>
+        <w:tab w:val="left" w:pos="3664"/>
+        <w:tab w:val="left" w:pos="4580"/>
+        <w:tab w:val="left" w:pos="5496"/>
+        <w:tab w:val="left" w:pos="6412"/>
+        <w:tab w:val="left" w:pos="7328"/>
+        <w:tab w:val="left" w:pos="8244"/>
+        <w:tab w:val="left" w:pos="9160"/>
+        <w:tab w:val="left" w:pos="10076"/>
+        <w:tab w:val="left" w:pos="10992"/>
+        <w:tab w:val="left" w:pos="11908"/>
+        <w:tab w:val="left" w:pos="12824"/>
+        <w:tab w:val="left" w:pos="13740"/>
+        <w:tab w:val="left" w:pos="14656"/>
+      </w:tabs>
+      <w:spacing w:after="0" w:line="240" w:lineRule="auto"/>
+    </w:pPr>
+    <w:rPr>
+      <w:rFonts w:ascii="Courier New" w:eastAsia="Times New Roman" w:hAnsi="Courier New" w:cs="Courier New"/>
+      <w:sz w:val="20"/>
+      <w:szCs w:val="20"/>
+      <w:lang w:val="en-US" w:eastAsia="en-US"/>
+    </w:rPr>
+  </w:style>
+  <w:style w:type="character" w:customStyle="1" w:styleId="HTMLPreformattedChar">
+    <w:name w:val="HTML Preformatted Char"/>
+    <w:basedOn w:val="DefaultParagraphFont"/>
+    <w:link w:val="HTMLPreformatted"/>
+    <w:uiPriority w:val="99"/>
+    <w:semiHidden/>
+    <w:rsid w:val="009A10E4"/>
+    <w:rPr>
+      <w:rFonts w:ascii="Courier New" w:eastAsia="Times New Roman" w:hAnsi="Courier New" w:cs="Courier New"/>
+      <w:sz w:val="20"/>
+      <w:szCs w:val="20"/>
+      <w:lang w:val="en-US" w:eastAsia="en-US"/>
+    </w:rPr>
+  </w:style>
 </w:styles>
 </file>
 
@@ -4080,7 +4448,7 @@
 </file>
 
 <file path=customXml/itemProps5.xml><?xml version="1.0" encoding="utf-8"?>
-<ds:datastoreItem xmlns:ds="http://schemas.openxmlformats.org/officeDocument/2006/customXml" ds:itemID="{8B3BB893-AB13-488B-AA11-6F2EE95DD283}">
+<ds:datastoreItem xmlns:ds="http://schemas.openxmlformats.org/officeDocument/2006/customXml" ds:itemID="{190A6107-CA93-439A-ABDD-22897E8DF91D}">
   <ds:schemaRefs>
     <ds:schemaRef ds:uri="http://schemas.openxmlformats.org/officeDocument/2006/bibliography"/>
   </ds:schemaRefs>
